--- a/09-Test2/mock2.docx
+++ b/09-Test2/mock2.docx
@@ -465,12 +465,14 @@
         </w:rPr>
         <w:t>Create a function f(</w:t>
       </w:r>
+      <w:proofErr w:type="spellStart"/>
       <w:r>
         <w:rPr>
           <w:lang w:val="en-US"/>
         </w:rPr>
         <w:t>human_age</w:t>
       </w:r>
+      <w:proofErr w:type="spellEnd"/>
       <w:r>
         <w:rPr>
           <w:lang w:val="en-US"/>
@@ -603,7 +605,21 @@
         <w:rPr>
           <w:lang w:val="en-US"/>
         </w:rPr>
-        <w:t>the sums of the columns in a given two_dimensional array. Example:</w:t>
+        <w:t xml:space="preserve">the sums of the columns in a given </w:t>
+      </w:r>
+      <w:proofErr w:type="spellStart"/>
+      <w:r>
+        <w:rPr>
+          <w:lang w:val="en-US"/>
+        </w:rPr>
+        <w:t>two_dimensional</w:t>
+      </w:r>
+      <w:proofErr w:type="spellEnd"/>
+      <w:r>
+        <w:rPr>
+          <w:lang w:val="en-US"/>
+        </w:rPr>
+        <w:t xml:space="preserve"> array. Example:</w:t>
       </w:r>
       <w:r>
         <w:rPr>
@@ -769,6 +785,7 @@
         </w:rPr>
         <w:t>(p4.py) Create a function f(</w:t>
       </w:r>
+      <w:proofErr w:type="spellStart"/>
       <w:r>
         <w:rPr>
           <w:lang w:val="en-US"/>
@@ -793,6 +810,7 @@
         </w:rPr>
         <w:t>x,y</w:t>
       </w:r>
+      <w:proofErr w:type="spellEnd"/>
       <w:r>
         <w:rPr>
           <w:lang w:val="en-US"/>
@@ -823,12 +841,14 @@
         </w:rPr>
         <w:t>in the range &lt;</w:t>
       </w:r>
+      <w:proofErr w:type="spellStart"/>
       <w:r>
         <w:rPr>
           <w:lang w:val="en-US"/>
         </w:rPr>
         <w:t>x,y</w:t>
       </w:r>
+      <w:proofErr w:type="spellEnd"/>
       <w:r>
         <w:rPr>
           <w:lang w:val="en-US"/>
@@ -1111,6 +1131,7 @@
         </w:rPr>
         <w:t>.py) Create a function f(</w:t>
       </w:r>
+      <w:proofErr w:type="spellStart"/>
       <w:r>
         <w:rPr>
           <w:lang w:val="en-US"/>
@@ -1129,6 +1150,7 @@
         </w:rPr>
         <w:t>,last_letter</w:t>
       </w:r>
+      <w:proofErr w:type="spellEnd"/>
       <w:r>
         <w:rPr>
           <w:lang w:val="en-US"/>
@@ -1139,7 +1161,19 @@
         <w:rPr>
           <w:lang w:val="en-US"/>
         </w:rPr>
-        <w:t>, for the test.txt file,</w:t>
+        <w:t xml:space="preserve">, for the </w:t>
+      </w:r>
+      <w:r>
+        <w:rPr>
+          <w:lang w:val="en-US"/>
+        </w:rPr>
+        <w:t>data</w:t>
+      </w:r>
+      <w:r>
+        <w:rPr>
+          <w:lang w:val="en-US"/>
+        </w:rPr>
+        <w:t>.txt file,</w:t>
       </w:r>
       <w:r>
         <w:rPr>
@@ -1181,7 +1215,21 @@
         <w:rPr>
           <w:lang w:val="en-US"/>
         </w:rPr>
-        <w:t xml:space="preserve">with the first_letter and end with </w:t>
+        <w:t xml:space="preserve">with the </w:t>
+      </w:r>
+      <w:proofErr w:type="spellStart"/>
+      <w:r>
+        <w:rPr>
+          <w:lang w:val="en-US"/>
+        </w:rPr>
+        <w:t>first_letter</w:t>
+      </w:r>
+      <w:proofErr w:type="spellEnd"/>
+      <w:r>
+        <w:rPr>
+          <w:lang w:val="en-US"/>
+        </w:rPr>
+        <w:t xml:space="preserve"> and end with </w:t>
       </w:r>
       <w:r>
         <w:rPr>
@@ -1189,12 +1237,14 @@
         </w:rPr>
         <w:t xml:space="preserve">the </w:t>
       </w:r>
+      <w:proofErr w:type="spellStart"/>
       <w:r>
         <w:rPr>
           <w:lang w:val="en-US"/>
         </w:rPr>
         <w:t>last_letter</w:t>
       </w:r>
+      <w:proofErr w:type="spellEnd"/>
       <w:r>
         <w:rPr>
           <w:lang w:val="en-US"/>
@@ -1372,8 +1422,22 @@
         <w:rPr>
           <w:lang w:val="en-US"/>
         </w:rPr>
-        <w:t>, for the test.json</w:t>
-      </w:r>
+        <w:t xml:space="preserve">, for the </w:t>
+      </w:r>
+      <w:proofErr w:type="spellStart"/>
+      <w:r>
+        <w:rPr>
+          <w:lang w:val="en-US"/>
+        </w:rPr>
+        <w:t>data</w:t>
+      </w:r>
+      <w:r>
+        <w:rPr>
+          <w:lang w:val="en-US"/>
+        </w:rPr>
+        <w:t>.json</w:t>
+      </w:r>
+      <w:proofErr w:type="spellEnd"/>
       <w:r>
         <w:rPr>
           <w:lang w:val="en-US"/>
